--- a/texto com conteudo para tc2/conteudo tc2/William Estrela - TC-2 - Versão 1.6.2 - 15 setembro 2020.docx
+++ b/texto com conteudo para tc2/conteudo tc2/William Estrela - TC-2 - Versão 1.6.2 - 15 setembro 2020.docx
@@ -846,18 +846,8 @@
           <w:color w:val="auto"/>
           <w:lang w:eastAsia="en-US"/>
         </w:rPr>
-        <w:t xml:space="preserve">Prof. Dr. Cláudio Roberto </w:t>
-      </w:r>
-      <w:proofErr w:type="spellStart"/>
-      <w:r>
-        <w:rPr>
-          <w:rFonts w:eastAsia="Calibri" w:cs="Times New Roman"/>
-          <w:color w:val="auto"/>
-          <w:lang w:eastAsia="en-US"/>
-        </w:rPr>
-        <w:t>Stacheira</w:t>
-      </w:r>
-      <w:proofErr w:type="spellEnd"/>
+        <w:t>Prof. Dr. Cláudio Roberto Stacheira</w:t>
+      </w:r>
     </w:p>
     <w:p>
       <w:pPr>
@@ -1298,18 +1288,8 @@
                 <w:color w:val="auto"/>
                 <w:lang w:eastAsia="en-US"/>
               </w:rPr>
-              <w:t xml:space="preserve">Prof. Dr. Cláudio Roberto </w:t>
+              <w:t>Prof. Dr. Cláudio Roberto Stacheira</w:t>
             </w:r>
-            <w:proofErr w:type="spellStart"/>
-            <w:r>
-              <w:rPr>
-                <w:rFonts w:eastAsia="Calibri" w:cs="Times New Roman"/>
-                <w:color w:val="auto"/>
-                <w:lang w:eastAsia="en-US"/>
-              </w:rPr>
-              <w:t>Stacheira</w:t>
-            </w:r>
-            <w:proofErr w:type="spellEnd"/>
           </w:p>
           <w:p>
             <w:pPr>
@@ -10945,8 +10925,8 @@
         </w:rPr>
       </w:pPr>
       <w:bookmarkStart w:id="23" w:name="_Toc444865709"/>
-      <w:bookmarkStart w:id="24" w:name="_Toc444850057"/>
-      <w:bookmarkStart w:id="25" w:name="_Toc51147798"/>
+      <w:bookmarkStart w:id="24" w:name="_Toc51147798"/>
+      <w:bookmarkStart w:id="25" w:name="_Toc444850057"/>
       <w:r>
         <w:rPr>
           <w:lang w:eastAsia="pt-BR"/>
@@ -10955,7 +10935,7 @@
         <w:t>INTRODUÇÃO</w:t>
       </w:r>
       <w:bookmarkEnd w:id="23"/>
-      <w:bookmarkEnd w:id="25"/>
+      <w:bookmarkEnd w:id="24"/>
     </w:p>
     <w:p>
       <w:pPr>
@@ -11399,36 +11379,16 @@
           <w:szCs w:val="22"/>
           <w:lang w:eastAsia="en-US"/>
         </w:rPr>
-        <w:t xml:space="preserve"> informatizar seus processos, antes físicos agora digitais. As Universidades usam Sistemas de Informação, desenvolvidos sob a necessidade, muitos através de licitações e </w:t>
-      </w:r>
-      <w:proofErr w:type="gramStart"/>
-      <w:r>
-        <w:rPr>
-          <w:rFonts w:eastAsia="Calibri" w:cs="Times New Roman"/>
-          <w:color w:val="auto"/>
-          <w:szCs w:val="22"/>
-          <w:lang w:eastAsia="en-US"/>
-        </w:rPr>
-        <w:t xml:space="preserve">outros </w:t>
-      </w:r>
-      <w:r>
-        <w:rPr>
-          <w:rFonts w:eastAsia="Calibri" w:cs="Times New Roman"/>
-          <w:color w:val="auto"/>
-          <w:szCs w:val="22"/>
-          <w:lang w:eastAsia="en-US"/>
-        </w:rPr>
-        <w:t>desenvolvimento próprio</w:t>
-      </w:r>
-      <w:proofErr w:type="gramEnd"/>
-      <w:r>
-        <w:rPr>
-          <w:rFonts w:eastAsia="Calibri" w:cs="Times New Roman"/>
-          <w:color w:val="auto"/>
-          <w:szCs w:val="22"/>
-          <w:lang w:eastAsia="en-US"/>
-        </w:rPr>
-        <w:t>. Sistemas são usados em toda cadeia produtiva de uma Universidade atual, sendo sistemas internos</w:t>
+        <w:t xml:space="preserve"> informatizar seus processos, antes físicos agora digitais. As Universidades usam Sistemas de Informação, desenvolvidos sob a necessidade, muitos através de licitações e outros </w:t>
+      </w:r>
+      <w:r>
+        <w:rPr>
+          <w:rFonts w:eastAsia="Calibri" w:cs="Times New Roman"/>
+          <w:color w:val="auto"/>
+          <w:szCs w:val="22"/>
+          <w:lang w:eastAsia="en-US"/>
+        </w:rPr>
+        <w:t>desenvolvimento próprio. Sistemas são usados em toda cadeia produtiva de uma Universidade atual, sendo sistemas internos</w:t>
       </w:r>
       <w:r>
         <w:rPr>
@@ -11686,6 +11646,7 @@
           <w:id w:val="-2054227505"/>
           <w:citation/>
         </w:sdtPr>
+        <w:sdtEndPr/>
         <w:sdtContent>
           <w:r>
             <w:rPr>
@@ -11783,6 +11744,7 @@
           <w:id w:val="-369304786"/>
           <w:citation/>
         </w:sdtPr>
+        <w:sdtEndPr/>
         <w:sdtContent>
           <w:r>
             <w:rPr>
@@ -11862,6 +11824,7 @@
           <w:id w:val="974266123"/>
           <w:citation/>
         </w:sdtPr>
+        <w:sdtEndPr/>
         <w:sdtContent>
           <w:r>
             <w:rPr>
@@ -12180,6 +12143,7 @@
           <w:id w:val="-1948373039"/>
           <w:citation/>
         </w:sdtPr>
+        <w:sdtEndPr/>
         <w:sdtContent>
           <w:r>
             <w:rPr>
@@ -12299,6 +12263,7 @@
           <w:id w:val="1749845003"/>
           <w:citation/>
         </w:sdtPr>
+        <w:sdtEndPr/>
         <w:sdtContent>
           <w:r>
             <w:rPr>
@@ -12508,6 +12473,7 @@
           <w:id w:val="1768416764"/>
           <w:citation/>
         </w:sdtPr>
+        <w:sdtEndPr/>
         <w:sdtContent>
           <w:r>
             <w:rPr>
@@ -12588,6 +12554,7 @@
           <w:id w:val="497167343"/>
           <w:citation/>
         </w:sdtPr>
+        <w:sdtEndPr/>
         <w:sdtContent>
           <w:r>
             <w:fldChar w:fldCharType="begin"/>
@@ -12626,6 +12593,7 @@
           <w:id w:val="993926852"/>
           <w:citation/>
         </w:sdtPr>
+        <w:sdtEndPr/>
         <w:sdtContent>
           <w:r>
             <w:fldChar w:fldCharType="begin"/>
@@ -12660,6 +12628,7 @@
           <w:id w:val="-873460551"/>
           <w:citation/>
         </w:sdtPr>
+        <w:sdtEndPr/>
         <w:sdtContent>
           <w:r>
             <w:fldChar w:fldCharType="begin"/>
@@ -12792,6 +12761,7 @@
           <w:id w:val="1870325304"/>
           <w:citation/>
         </w:sdtPr>
+        <w:sdtEndPr/>
         <w:sdtContent>
           <w:r>
             <w:rPr>
@@ -12996,6 +12966,7 @@
           <w:id w:val="-41684821"/>
           <w:citation/>
         </w:sdtPr>
+        <w:sdtEndPr/>
         <w:sdtContent>
           <w:r>
             <w:rPr>
@@ -13133,6 +13104,7 @@
           <w:id w:val="-168940389"/>
           <w:citation/>
         </w:sdtPr>
+        <w:sdtEndPr/>
         <w:sdtContent>
           <w:r>
             <w:rPr>
@@ -13230,6 +13202,7 @@
           <w:id w:val="-713420522"/>
           <w:citation/>
         </w:sdtPr>
+        <w:sdtEndPr/>
         <w:sdtContent>
           <w:r>
             <w:rPr>
@@ -13343,6 +13316,7 @@
           <w:id w:val="-705481956"/>
           <w:citation/>
         </w:sdtPr>
+        <w:sdtEndPr/>
         <w:sdtContent>
           <w:r>
             <w:fldChar w:fldCharType="begin"/>
@@ -13377,6 +13351,7 @@
           <w:id w:val="1287009604"/>
           <w:citation/>
         </w:sdtPr>
+        <w:sdtEndPr/>
         <w:sdtContent>
           <w:r>
             <w:fldChar w:fldCharType="begin"/>
@@ -13414,6 +13389,7 @@
           <w:id w:val="1658951797"/>
           <w:citation/>
         </w:sdtPr>
+        <w:sdtEndPr/>
         <w:sdtContent>
           <w:r>
             <w:fldChar w:fldCharType="begin"/>
@@ -13459,6 +13435,7 @@
           <w:id w:val="2120867678"/>
           <w:citation/>
         </w:sdtPr>
+        <w:sdtEndPr/>
         <w:sdtContent>
           <w:r>
             <w:rPr>
@@ -13506,6 +13483,7 @@
           <w:id w:val="1432390822"/>
           <w:citation/>
         </w:sdtPr>
+        <w:sdtEndPr/>
         <w:sdtContent>
           <w:r>
             <w:fldChar w:fldCharType="begin"/>
@@ -13638,6 +13616,7 @@
           <w:id w:val="-1766758871"/>
           <w:citation/>
         </w:sdtPr>
+        <w:sdtEndPr/>
         <w:sdtContent>
           <w:r>
             <w:rPr>
@@ -13804,6 +13783,7 @@
           <w:id w:val="-537580656"/>
           <w:citation/>
         </w:sdtPr>
+        <w:sdtEndPr/>
         <w:sdtContent>
           <w:r>
             <w:rPr>
@@ -14738,27 +14718,7 @@
           <w:szCs w:val="22"/>
           <w:lang w:eastAsia="en-US"/>
         </w:rPr>
-        <w:t xml:space="preserve">ede administrativa (Reitoria) localizada em Anápolis, possui </w:t>
-      </w:r>
-      <w:proofErr w:type="gramStart"/>
-      <w:r>
-        <w:rPr>
-          <w:rFonts w:eastAsia="Calibri" w:cs="Times New Roman"/>
-          <w:color w:val="auto"/>
-          <w:szCs w:val="22"/>
-          <w:lang w:eastAsia="en-US"/>
-        </w:rPr>
-        <w:t>8 campus</w:t>
-      </w:r>
-      <w:proofErr w:type="gramEnd"/>
-      <w:r>
-        <w:rPr>
-          <w:rFonts w:eastAsia="Calibri" w:cs="Times New Roman"/>
-          <w:color w:val="auto"/>
-          <w:szCs w:val="22"/>
-          <w:lang w:eastAsia="en-US"/>
-        </w:rPr>
-        <w:t xml:space="preserve"> no Estado de Goiás, dividindo-os geograficamente</w:t>
+        <w:t>ede administrativa (Reitoria) localizada em Anápolis, possui 8 campus no Estado de Goiás, dividindo-os geograficamente</w:t>
       </w:r>
       <w:r>
         <w:rPr>
@@ -14816,6 +14776,7 @@
           <w:id w:val="651494833"/>
           <w:citation/>
         </w:sdtPr>
+        <w:sdtEndPr/>
         <w:sdtContent>
           <w:r>
             <w:rPr>
@@ -14912,6 +14873,7 @@
           <w:id w:val="-953947170"/>
           <w:citation/>
         </w:sdtPr>
+        <w:sdtEndPr/>
         <w:sdtContent>
           <w:r>
             <w:rPr>
@@ -15008,6 +14970,7 @@
           <w:id w:val="288714366"/>
           <w:citation/>
         </w:sdtPr>
+        <w:sdtEndPr/>
         <w:sdtContent>
           <w:r>
             <w:rPr>
@@ -15097,6 +15060,7 @@
           <w:id w:val="1409119032"/>
           <w:citation/>
         </w:sdtPr>
+        <w:sdtEndPr/>
         <w:sdtContent>
           <w:r>
             <w:rPr>
@@ -15166,6 +15130,7 @@
           <w:id w:val="-1851323802"/>
           <w:citation/>
         </w:sdtPr>
+        <w:sdtEndPr/>
         <w:sdtContent>
           <w:r>
             <w:rPr>
@@ -15618,6 +15583,7 @@
           <w:id w:val="1373731567"/>
           <w:citation/>
         </w:sdtPr>
+        <w:sdtEndPr/>
         <w:sdtContent>
           <w:r>
             <w:rPr>
@@ -15742,6 +15708,7 @@
           <w:id w:val="1920518204"/>
           <w:citation/>
         </w:sdtPr>
+        <w:sdtEndPr/>
         <w:sdtContent>
           <w:r>
             <w:rPr>
@@ -15979,6 +15946,7 @@
           <w:id w:val="292018688"/>
           <w:citation/>
         </w:sdtPr>
+        <w:sdtEndPr/>
         <w:sdtContent>
           <w:r>
             <w:rPr>
@@ -16208,6 +16176,7 @@
           <w:id w:val="-1453310792"/>
           <w:citation/>
         </w:sdtPr>
+        <w:sdtEndPr/>
         <w:sdtContent>
           <w:r>
             <w:rPr>
@@ -16397,6 +16366,7 @@
           <w:id w:val="461242791"/>
           <w:citation/>
         </w:sdtPr>
+        <w:sdtEndPr/>
         <w:sdtContent>
           <w:r>
             <w:rPr>
@@ -16602,6 +16572,7 @@
           <w:id w:val="1656797998"/>
           <w:citation/>
         </w:sdtPr>
+        <w:sdtEndPr/>
         <w:sdtContent>
           <w:r>
             <w:rPr>
@@ -16990,6 +16961,7 @@
           <w:id w:val="2033612440"/>
           <w:citation/>
         </w:sdtPr>
+        <w:sdtEndPr/>
         <w:sdtContent>
           <w:r>
             <w:rPr>
@@ -17077,17 +17049,7 @@
           <w:szCs w:val="22"/>
           <w:lang w:eastAsia="en-US"/>
         </w:rPr>
-        <w:t xml:space="preserve">Antes da transição eram 41 campus e após a transição foram unificados em 8 campus, um em cada região do Estado, os 33 </w:t>
-      </w:r>
-      <w:proofErr w:type="gramStart"/>
-      <w:r>
-        <w:rPr>
-          <w:rFonts w:eastAsia="Calibri" w:cs="Times New Roman"/>
-          <w:color w:val="auto"/>
-          <w:szCs w:val="22"/>
-          <w:lang w:eastAsia="en-US"/>
-        </w:rPr>
-        <w:t xml:space="preserve">antigos </w:t>
+        <w:t xml:space="preserve">Antes da transição eram 41 campus e após a transição foram unificados em 8 campus, um em cada região do Estado, os 33 antigos </w:t>
       </w:r>
       <w:r>
         <w:rPr>
@@ -17100,7 +17062,6 @@
         </w:rPr>
         <w:t>campus</w:t>
       </w:r>
-      <w:proofErr w:type="gramEnd"/>
       <w:r>
         <w:rPr>
           <w:rFonts w:eastAsia="Calibri" w:cs="Times New Roman"/>
@@ -17248,6 +17209,7 @@
           <w:id w:val="1975561669"/>
           <w:citation/>
         </w:sdtPr>
+        <w:sdtEndPr/>
         <w:sdtContent>
           <w:r>
             <w:rPr>
@@ -17319,6 +17281,7 @@
           <w:id w:val="-1199232239"/>
           <w:citation/>
         </w:sdtPr>
+        <w:sdtEndPr/>
         <w:sdtContent>
           <w:r>
             <w:rPr>
@@ -17410,6 +17373,7 @@
           <w:id w:val="-1710480675"/>
           <w:citation/>
         </w:sdtPr>
+        <w:sdtEndPr/>
         <w:sdtContent>
           <w:r>
             <w:rPr>
@@ -17838,6 +17802,7 @@
           <w:id w:val="1214155825"/>
           <w:citation/>
         </w:sdtPr>
+        <w:sdtEndPr/>
         <w:sdtContent>
           <w:r>
             <w:rPr>
@@ -17941,6 +17906,7 @@
           <w:id w:val="33470390"/>
           <w:citation/>
         </w:sdtPr>
+        <w:sdtEndPr/>
         <w:sdtContent>
           <w:r>
             <w:rPr>
@@ -18048,27 +18014,14 @@
       <w:r>
         <w:t xml:space="preserve">Ilustração </w:t>
       </w:r>
-      <w:r>
-        <w:fldChar w:fldCharType="begin"/>
-      </w:r>
-      <w:r>
-        <w:instrText xml:space="preserve"> SEQ Ilustração \* ARABIC </w:instrText>
-      </w:r>
-      <w:r>
-        <w:fldChar w:fldCharType="separate"/>
-      </w:r>
-      <w:r>
-        <w:rPr>
-          <w:noProof/>
-        </w:rPr>
-        <w:t>1</w:t>
-      </w:r>
-      <w:r>
-        <w:rPr>
-          <w:noProof/>
-        </w:rPr>
-        <w:fldChar w:fldCharType="end"/>
-      </w:r>
+      <w:fldSimple w:instr=" SEQ Ilustração \* ARABIC ">
+        <w:r>
+          <w:rPr>
+            <w:noProof/>
+          </w:rPr>
+          <w:t>1</w:t>
+        </w:r>
+      </w:fldSimple>
       <w:r>
         <w:t xml:space="preserve"> - Organograma UEG</w:t>
       </w:r>
@@ -18274,27 +18227,14 @@
         <w:lastRenderedPageBreak/>
         <w:t xml:space="preserve">Ilustração </w:t>
       </w:r>
-      <w:r>
-        <w:fldChar w:fldCharType="begin"/>
-      </w:r>
-      <w:r>
-        <w:instrText xml:space="preserve"> SEQ Ilustração \* ARABIC </w:instrText>
-      </w:r>
-      <w:r>
-        <w:fldChar w:fldCharType="separate"/>
-      </w:r>
-      <w:r>
-        <w:rPr>
-          <w:noProof/>
-        </w:rPr>
-        <w:t>2</w:t>
-      </w:r>
-      <w:r>
-        <w:rPr>
-          <w:noProof/>
-        </w:rPr>
-        <w:fldChar w:fldCharType="end"/>
-      </w:r>
+      <w:fldSimple w:instr=" SEQ Ilustração \* ARABIC ">
+        <w:r>
+          <w:rPr>
+            <w:noProof/>
+          </w:rPr>
+          <w:t>2</w:t>
+        </w:r>
+      </w:fldSimple>
       <w:r>
         <w:t xml:space="preserve"> - Organograma UEG</w:t>
       </w:r>
@@ -18461,6 +18401,7 @@
           <w:id w:val="-1746712538"/>
           <w:citation/>
         </w:sdtPr>
+        <w:sdtEndPr/>
         <w:sdtContent>
           <w:r>
             <w:rPr>
@@ -18539,27 +18480,14 @@
       <w:r>
         <w:t xml:space="preserve">Ilustração </w:t>
       </w:r>
-      <w:r>
-        <w:fldChar w:fldCharType="begin"/>
-      </w:r>
-      <w:r>
-        <w:instrText xml:space="preserve"> SEQ Ilustração \* ARABIC </w:instrText>
-      </w:r>
-      <w:r>
-        <w:fldChar w:fldCharType="separate"/>
-      </w:r>
-      <w:r>
-        <w:rPr>
-          <w:noProof/>
-        </w:rPr>
-        <w:t>3</w:t>
-      </w:r>
-      <w:r>
-        <w:rPr>
-          <w:noProof/>
-        </w:rPr>
-        <w:fldChar w:fldCharType="end"/>
-      </w:r>
+      <w:fldSimple w:instr=" SEQ Ilustração \* ARABIC ">
+        <w:r>
+          <w:rPr>
+            <w:noProof/>
+          </w:rPr>
+          <w:t>3</w:t>
+        </w:r>
+      </w:fldSimple>
       <w:r>
         <w:t xml:space="preserve"> - Presença regional UEG</w:t>
       </w:r>
@@ -18655,6 +18583,7 @@
           <w:id w:val="-332915277"/>
           <w:citation/>
         </w:sdtPr>
+        <w:sdtEndPr/>
         <w:sdtContent>
           <w:r>
             <w:rPr>
@@ -18820,6 +18749,7 @@
           <w:id w:val="-1887088086"/>
           <w:citation/>
         </w:sdtPr>
+        <w:sdtEndPr/>
         <w:sdtContent>
           <w:r>
             <w:rPr>
@@ -18873,27 +18803,14 @@
       <w:r>
         <w:t xml:space="preserve">Quadro </w:t>
       </w:r>
-      <w:r>
-        <w:fldChar w:fldCharType="begin"/>
-      </w:r>
-      <w:r>
-        <w:instrText xml:space="preserve"> SEQ Quadro \* ARABIC </w:instrText>
-      </w:r>
-      <w:r>
-        <w:fldChar w:fldCharType="separate"/>
-      </w:r>
-      <w:r>
-        <w:rPr>
-          <w:noProof/>
-        </w:rPr>
-        <w:t>1</w:t>
-      </w:r>
-      <w:r>
-        <w:rPr>
-          <w:noProof/>
-        </w:rPr>
-        <w:fldChar w:fldCharType="end"/>
-      </w:r>
+      <w:fldSimple w:instr=" SEQ Quadro \* ARABIC ">
+        <w:r>
+          <w:rPr>
+            <w:noProof/>
+          </w:rPr>
+          <w:t>1</w:t>
+        </w:r>
+      </w:fldSimple>
       <w:r>
         <w:rPr>
           <w:noProof/>
@@ -19315,6 +19232,7 @@
           <w:id w:val="767657354"/>
           <w:citation/>
         </w:sdtPr>
+        <w:sdtEndPr/>
         <w:sdtContent>
           <w:r>
             <w:rPr>
@@ -19406,6 +19324,7 @@
           <w:id w:val="-1018774626"/>
           <w:citation/>
         </w:sdtPr>
+        <w:sdtEndPr/>
         <w:sdtContent>
           <w:r>
             <w:rPr>
@@ -19479,6 +19398,7 @@
           <w:id w:val="281073451"/>
           <w:citation/>
         </w:sdtPr>
+        <w:sdtEndPr/>
         <w:sdtContent>
           <w:r>
             <w:rPr>
@@ -19565,6 +19485,7 @@
           <w:id w:val="1036005178"/>
           <w:citation/>
         </w:sdtPr>
+        <w:sdtEndPr/>
         <w:sdtContent>
           <w:r>
             <w:rPr>
@@ -19620,6 +19541,7 @@
           <w:id w:val="2097437497"/>
           <w:citation/>
         </w:sdtPr>
+        <w:sdtEndPr/>
         <w:sdtContent>
           <w:r>
             <w:rPr>
@@ -19699,6 +19621,7 @@
           <w:id w:val="750781232"/>
           <w:citation/>
         </w:sdtPr>
+        <w:sdtEndPr/>
         <w:sdtContent>
           <w:r>
             <w:rPr>
@@ -19759,6 +19682,7 @@
           <w:id w:val="1949121699"/>
           <w:citation/>
         </w:sdtPr>
+        <w:sdtEndPr/>
         <w:sdtContent>
           <w:r>
             <w:rPr>
@@ -19820,6 +19744,7 @@
           <w:id w:val="-633175167"/>
           <w:citation/>
         </w:sdtPr>
+        <w:sdtEndPr/>
         <w:sdtContent>
           <w:r>
             <w:rPr>
@@ -19887,6 +19812,7 @@
           <w:id w:val="1682621377"/>
           <w:citation/>
         </w:sdtPr>
+        <w:sdtEndPr/>
         <w:sdtContent>
           <w:r>
             <w:rPr>
@@ -19954,6 +19880,7 @@
           <w:id w:val="-157996432"/>
           <w:citation/>
         </w:sdtPr>
+        <w:sdtEndPr/>
         <w:sdtContent>
           <w:r>
             <w:rPr>
@@ -20035,6 +19962,7 @@
           <w:id w:val="-1864050218"/>
           <w:citation/>
         </w:sdtPr>
+        <w:sdtEndPr/>
         <w:sdtContent>
           <w:r>
             <w:rPr>
@@ -20113,6 +20041,7 @@
           <w:id w:val="-2039185914"/>
           <w:citation/>
         </w:sdtPr>
+        <w:sdtEndPr/>
         <w:sdtContent>
           <w:r>
             <w:rPr>
@@ -20188,6 +20117,7 @@
           <w:id w:val="-1312400623"/>
           <w:citation/>
         </w:sdtPr>
+        <w:sdtEndPr/>
         <w:sdtContent>
           <w:r>
             <w:rPr>
@@ -20242,6 +20172,7 @@
           <w:id w:val="-756829578"/>
           <w:citation/>
         </w:sdtPr>
+        <w:sdtEndPr/>
         <w:sdtContent>
           <w:r>
             <w:rPr>
@@ -20309,6 +20240,7 @@
           <w:id w:val="-154224259"/>
           <w:citation/>
         </w:sdtPr>
+        <w:sdtEndPr/>
         <w:sdtContent>
           <w:r>
             <w:rPr>
@@ -20396,6 +20328,7 @@
           <w:id w:val="343679263"/>
           <w:citation/>
         </w:sdtPr>
+        <w:sdtEndPr/>
         <w:sdtContent>
           <w:r>
             <w:rPr>
@@ -20464,6 +20397,7 @@
           <w:id w:val="-913465218"/>
           <w:citation/>
         </w:sdtPr>
+        <w:sdtEndPr/>
         <w:sdtContent>
           <w:r>
             <w:rPr>
@@ -20537,6 +20471,7 @@
           <w:id w:val="-1853941468"/>
           <w:citation/>
         </w:sdtPr>
+        <w:sdtEndPr/>
         <w:sdtContent>
           <w:r>
             <w:rPr>
@@ -20612,6 +20547,7 @@
           <w:id w:val="-559789058"/>
           <w:citation/>
         </w:sdtPr>
+        <w:sdtEndPr/>
         <w:sdtContent>
           <w:r>
             <w:rPr>
@@ -20681,6 +20617,7 @@
           <w:id w:val="1504477707"/>
           <w:citation/>
         </w:sdtPr>
+        <w:sdtEndPr/>
         <w:sdtContent>
           <w:r>
             <w:rPr>
@@ -20749,6 +20686,7 @@
           <w:id w:val="-1817631562"/>
           <w:citation/>
         </w:sdtPr>
+        <w:sdtEndPr/>
         <w:sdtContent>
           <w:r>
             <w:rPr>
@@ -20818,6 +20756,7 @@
           <w:id w:val="863630203"/>
           <w:citation/>
         </w:sdtPr>
+        <w:sdtEndPr/>
         <w:sdtContent>
           <w:r>
             <w:rPr>
@@ -20893,6 +20832,7 @@
           <w:id w:val="-23632956"/>
           <w:citation/>
         </w:sdtPr>
+        <w:sdtEndPr/>
         <w:sdtContent>
           <w:r>
             <w:rPr>
@@ -20976,6 +20916,7 @@
           <w:id w:val="48268973"/>
           <w:citation/>
         </w:sdtPr>
+        <w:sdtEndPr/>
         <w:sdtContent>
           <w:r>
             <w:rPr>
@@ -21079,6 +21020,7 @@
           <w:id w:val="65075241"/>
           <w:citation/>
         </w:sdtPr>
+        <w:sdtEndPr/>
         <w:sdtContent>
           <w:r>
             <w:rPr>
@@ -21140,6 +21082,7 @@
           <w:id w:val="213784192"/>
           <w:citation/>
         </w:sdtPr>
+        <w:sdtEndPr/>
         <w:sdtContent>
           <w:r>
             <w:rPr>
@@ -21207,6 +21150,7 @@
           <w:id w:val="188264586"/>
           <w:citation/>
         </w:sdtPr>
+        <w:sdtEndPr/>
         <w:sdtContent>
           <w:r>
             <w:rPr>
@@ -21275,6 +21219,7 @@
           <w:id w:val="-2091221648"/>
           <w:citation/>
         </w:sdtPr>
+        <w:sdtEndPr/>
         <w:sdtContent>
           <w:r>
             <w:rPr>
@@ -21342,6 +21287,7 @@
           <w:id w:val="-1763841731"/>
           <w:citation/>
         </w:sdtPr>
+        <w:sdtEndPr/>
         <w:sdtContent>
           <w:r>
             <w:rPr>
@@ -21409,6 +21355,7 @@
           <w:id w:val="852695409"/>
           <w:citation/>
         </w:sdtPr>
+        <w:sdtEndPr/>
         <w:sdtContent>
           <w:r>
             <w:rPr>
@@ -21470,6 +21417,7 @@
           <w:id w:val="-946080450"/>
           <w:citation/>
         </w:sdtPr>
+        <w:sdtEndPr/>
         <w:sdtContent>
           <w:r>
             <w:rPr>
@@ -21531,6 +21479,7 @@
           <w:id w:val="-280034154"/>
           <w:citation/>
         </w:sdtPr>
+        <w:sdtEndPr/>
         <w:sdtContent>
           <w:r>
             <w:rPr>
@@ -21625,6 +21574,7 @@
           <w:id w:val="-1892953869"/>
           <w:citation/>
         </w:sdtPr>
+        <w:sdtEndPr/>
         <w:sdtContent>
           <w:r>
             <w:rPr>
@@ -21770,6 +21720,7 @@
           <w:id w:val="-1682198825"/>
           <w:citation/>
         </w:sdtPr>
+        <w:sdtEndPr/>
         <w:sdtContent>
           <w:r>
             <w:rPr>
@@ -21865,6 +21816,7 @@
           <w:id w:val="1639067618"/>
           <w:citation/>
         </w:sdtPr>
+        <w:sdtEndPr/>
         <w:sdtContent>
           <w:r>
             <w:rPr>
@@ -21926,6 +21878,7 @@
           <w:id w:val="-982009314"/>
           <w:citation/>
         </w:sdtPr>
+        <w:sdtEndPr/>
         <w:sdtContent>
           <w:r>
             <w:rPr>
@@ -21987,6 +21940,7 @@
           <w:id w:val="-1707400276"/>
           <w:citation/>
         </w:sdtPr>
+        <w:sdtEndPr/>
         <w:sdtContent>
           <w:r>
             <w:rPr>
@@ -22054,6 +22008,7 @@
           <w:id w:val="-78062422"/>
           <w:citation/>
         </w:sdtPr>
+        <w:sdtEndPr/>
         <w:sdtContent>
           <w:r>
             <w:rPr>
@@ -22109,6 +22064,7 @@
           <w:id w:val="-1205018245"/>
           <w:citation/>
         </w:sdtPr>
+        <w:sdtEndPr/>
         <w:sdtContent>
           <w:r>
             <w:rPr>
@@ -22176,6 +22132,7 @@
           <w:id w:val="-113361298"/>
           <w:citation/>
         </w:sdtPr>
+        <w:sdtEndPr/>
         <w:sdtContent>
           <w:r>
             <w:rPr>
@@ -22236,6 +22193,7 @@
           <w:id w:val="-947009149"/>
           <w:citation/>
         </w:sdtPr>
+        <w:sdtEndPr/>
         <w:sdtContent>
           <w:r>
             <w:rPr>
@@ -22303,6 +22261,7 @@
           <w:id w:val="-1364898922"/>
           <w:citation/>
         </w:sdtPr>
+        <w:sdtEndPr/>
         <w:sdtContent>
           <w:r>
             <w:rPr>
@@ -22371,6 +22330,7 @@
           <w:id w:val="1236897495"/>
           <w:citation/>
         </w:sdtPr>
+        <w:sdtEndPr/>
         <w:sdtContent>
           <w:r>
             <w:rPr>
@@ -22452,6 +22412,7 @@
           <w:id w:val="1374348016"/>
           <w:citation/>
         </w:sdtPr>
+        <w:sdtEndPr/>
         <w:sdtContent>
           <w:r>
             <w:rPr>
@@ -22533,6 +22494,7 @@
           <w:id w:val="-1120220009"/>
           <w:citation/>
         </w:sdtPr>
+        <w:sdtEndPr/>
         <w:sdtContent>
           <w:r>
             <w:rPr>
@@ -22614,6 +22576,7 @@
           <w:id w:val="-1323807100"/>
           <w:citation/>
         </w:sdtPr>
+        <w:sdtEndPr/>
         <w:sdtContent>
           <w:r>
             <w:rPr>
@@ -22684,6 +22647,7 @@
           <w:id w:val="369122589"/>
           <w:citation/>
         </w:sdtPr>
+        <w:sdtEndPr/>
         <w:sdtContent>
           <w:r>
             <w:rPr>
@@ -22760,6 +22724,7 @@
           <w:id w:val="-1601718323"/>
           <w:citation/>
         </w:sdtPr>
+        <w:sdtEndPr/>
         <w:sdtContent>
           <w:r>
             <w:rPr>
@@ -22821,6 +22786,7 @@
           <w:id w:val="255408887"/>
           <w:citation/>
         </w:sdtPr>
+        <w:sdtEndPr/>
         <w:sdtContent>
           <w:r>
             <w:rPr>
@@ -22869,6 +22835,7 @@
           <w:id w:val="2025973485"/>
           <w:citation/>
         </w:sdtPr>
+        <w:sdtEndPr/>
         <w:sdtContent>
           <w:r>
             <w:rPr>
@@ -22943,6 +22910,7 @@
           <w:id w:val="-2092759925"/>
           <w:citation/>
         </w:sdtPr>
+        <w:sdtEndPr/>
         <w:sdtContent>
           <w:r>
             <w:rPr>
@@ -23010,6 +22978,7 @@
           <w:id w:val="-1969962842"/>
           <w:citation/>
         </w:sdtPr>
+        <w:sdtEndPr/>
         <w:sdtContent>
           <w:r>
             <w:rPr>
@@ -23095,6 +23064,7 @@
           <w:id w:val="1830487297"/>
           <w:citation/>
         </w:sdtPr>
+        <w:sdtEndPr/>
         <w:sdtContent>
           <w:r>
             <w:rPr>
@@ -23185,6 +23155,7 @@
           <w:id w:val="-171179080"/>
           <w:citation/>
         </w:sdtPr>
+        <w:sdtEndPr/>
         <w:sdtContent>
           <w:r>
             <w:rPr>
@@ -23246,6 +23217,7 @@
           <w:id w:val="-1651051074"/>
           <w:citation/>
         </w:sdtPr>
+        <w:sdtEndPr/>
         <w:sdtContent>
           <w:r>
             <w:rPr>
@@ -23412,27 +23384,14 @@
         <w:lastRenderedPageBreak/>
         <w:t xml:space="preserve">Tabela </w:t>
       </w:r>
-      <w:r>
-        <w:fldChar w:fldCharType="begin"/>
-      </w:r>
-      <w:r>
-        <w:instrText xml:space="preserve"> SEQ Tabela \* ARABIC </w:instrText>
-      </w:r>
-      <w:r>
-        <w:fldChar w:fldCharType="separate"/>
-      </w:r>
-      <w:r>
-        <w:rPr>
-          <w:noProof/>
-        </w:rPr>
-        <w:t>1</w:t>
-      </w:r>
-      <w:r>
-        <w:rPr>
-          <w:noProof/>
-        </w:rPr>
-        <w:fldChar w:fldCharType="end"/>
-      </w:r>
+      <w:fldSimple w:instr=" SEQ Tabela \* ARABIC ">
+        <w:r>
+          <w:rPr>
+            <w:noProof/>
+          </w:rPr>
+          <w:t>1</w:t>
+        </w:r>
+      </w:fldSimple>
       <w:r>
         <w:t xml:space="preserve"> : Definição de estratégia ao longo do tempo</w:t>
       </w:r>
@@ -24440,27 +24399,14 @@
         <w:lastRenderedPageBreak/>
         <w:t xml:space="preserve">Figura </w:t>
       </w:r>
-      <w:r>
-        <w:fldChar w:fldCharType="begin"/>
-      </w:r>
-      <w:r>
-        <w:instrText xml:space="preserve"> SEQ Figura \* ARABIC </w:instrText>
-      </w:r>
-      <w:r>
-        <w:fldChar w:fldCharType="separate"/>
-      </w:r>
-      <w:r>
-        <w:rPr>
-          <w:noProof/>
-        </w:rPr>
-        <w:t>2</w:t>
-      </w:r>
-      <w:r>
-        <w:rPr>
-          <w:noProof/>
-        </w:rPr>
-        <w:fldChar w:fldCharType="end"/>
-      </w:r>
+      <w:fldSimple w:instr=" SEQ Figura \* ARABIC ">
+        <w:r>
+          <w:rPr>
+            <w:noProof/>
+          </w:rPr>
+          <w:t>2</w:t>
+        </w:r>
+      </w:fldSimple>
       <w:r>
         <w:t>: Cadeia de Valor genérica de Porter e Millar</w:t>
       </w:r>
@@ -24837,27 +24783,14 @@
       <w:r>
         <w:t xml:space="preserve">Figura </w:t>
       </w:r>
-      <w:r>
-        <w:fldChar w:fldCharType="begin"/>
-      </w:r>
-      <w:r>
-        <w:instrText xml:space="preserve"> SEQ Figura \* ARABIC </w:instrText>
-      </w:r>
-      <w:r>
-        <w:fldChar w:fldCharType="separate"/>
-      </w:r>
-      <w:r>
-        <w:rPr>
-          <w:noProof/>
-        </w:rPr>
-        <w:t>3</w:t>
-      </w:r>
-      <w:r>
-        <w:rPr>
-          <w:noProof/>
-        </w:rPr>
-        <w:fldChar w:fldCharType="end"/>
-      </w:r>
+      <w:fldSimple w:instr=" SEQ Figura \* ARABIC ">
+        <w:r>
+          <w:rPr>
+            <w:noProof/>
+          </w:rPr>
+          <w:t>3</w:t>
+        </w:r>
+      </w:fldSimple>
       <w:r>
         <w:t xml:space="preserve"> – Proposta da Cadeia de Valor da UEG</w:t>
       </w:r>
@@ -26151,20 +26084,12 @@
         </w:rPr>
         <w:t xml:space="preserve"> </w:t>
       </w:r>
-      <w:proofErr w:type="gramStart"/>
       <w:r>
         <w:rPr>
           <w:lang w:eastAsia="pt-BR"/>
         </w:rPr>
-        <w:t xml:space="preserve">Um </w:t>
-      </w:r>
-      <w:r>
-        <w:rPr>
-          <w:lang w:eastAsia="pt-BR"/>
-        </w:rPr>
-        <w:t xml:space="preserve"> sistema</w:t>
-      </w:r>
-      <w:proofErr w:type="gramEnd"/>
+        <w:t>Um sistema</w:t>
+      </w:r>
       <w:r>
         <w:rPr>
           <w:lang w:eastAsia="pt-BR"/>
@@ -27077,6 +27002,14 @@
         </w:rPr>
         <w:t>.</w:t>
       </w:r>
+      <w:r>
+        <w:rPr>
+          <w:rFonts w:eastAsia="Calibri"/>
+          <w:color w:val="auto"/>
+          <w:lang w:eastAsia="en-US"/>
+        </w:rPr>
+        <w:t xml:space="preserve"> </w:t>
+      </w:r>
     </w:p>
     <w:p>
       <w:pPr>
@@ -28736,27 +28669,14 @@
       <w:r>
         <w:t xml:space="preserve">Figura </w:t>
       </w:r>
-      <w:r>
-        <w:fldChar w:fldCharType="begin"/>
-      </w:r>
-      <w:r>
-        <w:instrText xml:space="preserve"> SEQ Figura \* ARABIC </w:instrText>
-      </w:r>
-      <w:r>
-        <w:fldChar w:fldCharType="separate"/>
-      </w:r>
-      <w:r>
-        <w:rPr>
-          <w:noProof/>
-        </w:rPr>
-        <w:t>1</w:t>
-      </w:r>
-      <w:r>
-        <w:rPr>
-          <w:noProof/>
-        </w:rPr>
-        <w:fldChar w:fldCharType="end"/>
-      </w:r>
+      <w:fldSimple w:instr=" SEQ Figura \* ARABIC ">
+        <w:r>
+          <w:rPr>
+            <w:noProof/>
+          </w:rPr>
+          <w:t>1</w:t>
+        </w:r>
+      </w:fldSimple>
       <w:r>
         <w:t xml:space="preserve"> - Tipos de Sistemas</w:t>
       </w:r>
@@ -30048,33 +29968,15 @@
           <w:szCs w:val="22"/>
           <w:lang w:eastAsia="en-US"/>
         </w:rPr>
-        <w:t xml:space="preserve">um </w:t>
-      </w:r>
-      <w:proofErr w:type="gramStart"/>
-      <w:r>
-        <w:rPr>
-          <w:rFonts w:eastAsia="Calibri" w:cs="Times New Roman"/>
-          <w:szCs w:val="22"/>
-          <w:lang w:eastAsia="en-US"/>
-        </w:rPr>
-        <w:t>dos</w:t>
-      </w:r>
-      <w:r>
-        <w:rPr>
-          <w:rFonts w:eastAsia="Calibri" w:cs="Times New Roman"/>
-          <w:szCs w:val="22"/>
-          <w:lang w:eastAsia="en-US"/>
-        </w:rPr>
-        <w:t xml:space="preserve"> objetivo</w:t>
-      </w:r>
-      <w:proofErr w:type="gramEnd"/>
-      <w:r>
-        <w:rPr>
-          <w:rFonts w:eastAsia="Calibri" w:cs="Times New Roman"/>
-          <w:szCs w:val="22"/>
-          <w:lang w:eastAsia="en-US"/>
-        </w:rPr>
-        <w:t xml:space="preserve"> da média gerência é maximizar lucros, minimizar gastos, traçar a melhor rota e a melhor estratégia para a organização</w:t>
+        <w:t>um dos</w:t>
+      </w:r>
+      <w:r>
+        <w:rPr>
+          <w:rFonts w:eastAsia="Calibri" w:cs="Times New Roman"/>
+          <w:szCs w:val="22"/>
+          <w:lang w:eastAsia="en-US"/>
+        </w:rPr>
+        <w:t xml:space="preserve"> objetivo da média gerência é maximizar lucros, minimizar gastos, traçar a melhor rota e a melhor estratégia para a organização</w:t>
       </w:r>
       <w:r>
         <w:rPr>
@@ -39885,7 +39787,7 @@
       </w:pPr>
       <w:bookmarkStart w:id="111" w:name="_Toc444865723"/>
       <w:bookmarkStart w:id="112" w:name="_Toc51147845"/>
-      <w:bookmarkEnd w:id="24"/>
+      <w:bookmarkEnd w:id="25"/>
       <w:r>
         <w:lastRenderedPageBreak/>
         <w:t>Apêndice B</w:t>
@@ -40288,6 +40190,7 @@
           <w:id w:val="451207190"/>
           <w:citation/>
         </w:sdtPr>
+        <w:sdtEndPr/>
         <w:sdtContent>
           <w:r>
             <w:fldChar w:fldCharType="begin"/>
